--- a/Computational Science/Notes/Topics/Computational Thinking/Binary Search.docx
+++ b/Computational Science/Notes/Topics/Computational Thinking/Binary Search.docx
@@ -1,6 +1,6 @@
 
 <file path=word/document.xml><?xml version="1.0" encoding="utf-8"?>
-<w:document xmlns:wpc="http://schemas.microsoft.com/office/word/2010/wordprocessingCanvas" xmlns:cx="http://schemas.microsoft.com/office/drawing/2014/chartex" xmlns:cx1="http://schemas.microsoft.com/office/drawing/2015/9/8/chartex" xmlns:cx2="http://schemas.microsoft.com/office/drawing/2015/10/21/chartex" xmlns:cx3="http://schemas.microsoft.com/office/drawing/2016/5/9/chartex" xmlns:cx4="http://schemas.microsoft.com/office/drawing/2016/5/10/chartex" xmlns:cx5="http://schemas.microsoft.com/office/drawing/2016/5/11/chartex" xmlns:cx6="http://schemas.microsoft.com/office/drawing/2016/5/12/chartex" xmlns:cx7="http://schemas.microsoft.com/office/drawing/2016/5/13/chartex" xmlns:cx8="http://schemas.microsoft.com/office/drawing/2016/5/14/chartex" xmlns:mc="http://schemas.openxmlformats.org/markup-compatibility/2006" xmlns:aink="http://schemas.microsoft.com/office/drawing/2016/ink" xmlns:am3d="http://schemas.microsoft.com/office/drawing/2017/model3d" xmlns:o="urn:schemas-microsoft-com:office:office" xmlns:r="http://schemas.openxmlformats.org/officeDocument/2006/relationships" xmlns:m="http://schemas.openxmlformats.org/officeDocument/2006/math" xmlns:v="urn:schemas-microsoft-com:vml" xmlns:wp14="http://schemas.microsoft.com/office/word/2010/wordprocessingDrawing" xmlns:wp="http://schemas.openxmlformats.org/drawingml/2006/wordprocessingDrawing" xmlns:w10="urn:schemas-microsoft-com:office:word" xmlns:w="http://schemas.openxmlformats.org/wordprocessingml/2006/main" xmlns:w14="http://schemas.microsoft.com/office/word/2010/wordml" xmlns:w15="http://schemas.microsoft.com/office/word/2012/wordml" xmlns:w16cex="http://schemas.microsoft.com/office/word/2018/wordml/cex" xmlns:w16cid="http://schemas.microsoft.com/office/word/2016/wordml/cid" xmlns:w16="http://schemas.microsoft.com/office/word/2018/wordml" xmlns:w16sdtdh="http://schemas.microsoft.com/office/word/2020/wordml/sdtdatahash" xmlns:w16se="http://schemas.microsoft.com/office/word/2015/wordml/symex" xmlns:wpg="http://schemas.microsoft.com/office/word/2010/wordprocessingGroup" xmlns:wpi="http://schemas.microsoft.com/office/word/2010/wordprocessingInk" xmlns:wne="http://schemas.microsoft.com/office/word/2006/wordml" xmlns:wps="http://schemas.microsoft.com/office/word/2010/wordprocessingShape" mc:Ignorable="w14 w15 w16se w16cid w16 w16cex w16sdtdh wp14">
+<w:document xmlns:wpc="http://schemas.microsoft.com/office/word/2010/wordprocessingCanvas" xmlns:cx="http://schemas.microsoft.com/office/drawing/2014/chartex" xmlns:cx1="http://schemas.microsoft.com/office/drawing/2015/9/8/chartex" xmlns:cx2="http://schemas.microsoft.com/office/drawing/2015/10/21/chartex" xmlns:cx3="http://schemas.microsoft.com/office/drawing/2016/5/9/chartex" xmlns:cx4="http://schemas.microsoft.com/office/drawing/2016/5/10/chartex" xmlns:cx5="http://schemas.microsoft.com/office/drawing/2016/5/11/chartex" xmlns:cx6="http://schemas.microsoft.com/office/drawing/2016/5/12/chartex" xmlns:cx7="http://schemas.microsoft.com/office/drawing/2016/5/13/chartex" xmlns:cx8="http://schemas.microsoft.com/office/drawing/2016/5/14/chartex" xmlns:mc="http://schemas.openxmlformats.org/markup-compatibility/2006" xmlns:aink="http://schemas.microsoft.com/office/drawing/2016/ink" xmlns:am3d="http://schemas.microsoft.com/office/drawing/2017/model3d" xmlns:o="urn:schemas-microsoft-com:office:office" xmlns:r="http://schemas.openxmlformats.org/officeDocument/2006/relationships" xmlns:m="http://schemas.openxmlformats.org/officeDocument/2006/math" xmlns:v="urn:schemas-microsoft-com:vml" xmlns:wp14="http://schemas.microsoft.com/office/word/2010/wordprocessingDrawing" xmlns:wp="http://schemas.openxmlformats.org/drawingml/2006/wordprocessingDrawing" xmlns:w10="urn:schemas-microsoft-com:office:word" xmlns:w="http://schemas.openxmlformats.org/wordprocessingml/2006/main" xmlns:w14="http://schemas.microsoft.com/office/word/2010/wordml" xmlns:w15="http://schemas.microsoft.com/office/word/2012/wordml" xmlns:w16cex="http://schemas.microsoft.com/office/word/2018/wordml/cex" xmlns:w16cid="http://schemas.microsoft.com/office/word/2016/wordml/cid" xmlns:w16="http://schemas.microsoft.com/office/word/2018/wordml" xmlns:w16se="http://schemas.microsoft.com/office/word/2015/wordml/symex" xmlns:wpg="http://schemas.microsoft.com/office/word/2010/wordprocessingGroup" xmlns:wpi="http://schemas.microsoft.com/office/word/2010/wordprocessingInk" xmlns:wne="http://schemas.microsoft.com/office/word/2006/wordml" xmlns:wps="http://schemas.microsoft.com/office/word/2010/wordprocessingShape" mc:Ignorable="w14 w15 w16se w16cid w16 w16cex wp14">
   <w:body>
     <w:p>
       <w:pPr>
@@ -305,29 +305,709 @@
           <w:sz w:val="32"/>
           <w:szCs w:val="32"/>
         </w:rPr>
-        <w:t>{Subheading}</w:t>
+        <w:t>Advantages and Disadvantages</w:t>
       </w:r>
     </w:p>
-    <w:p>
-      <w:pPr>
-        <w:rPr>
-          <w:sz w:val="28"/>
-          <w:szCs w:val="28"/>
-        </w:rPr>
-      </w:pPr>
-      <w:r>
-        <w:rPr>
-          <w:sz w:val="28"/>
-          <w:szCs w:val="28"/>
-        </w:rPr>
-        <w:t>{content}</w:t>
-      </w:r>
+    <w:tbl>
+      <w:tblPr>
+        <w:tblStyle w:val="PlainTable5"/>
+        <w:tblW w:w="0" w:type="auto"/>
+        <w:tblLook w:val="04A0" w:firstRow="1" w:lastRow="0" w:firstColumn="1" w:lastColumn="0" w:noHBand="0" w:noVBand="1"/>
+      </w:tblPr>
+      <w:tblGrid>
+        <w:gridCol w:w="4508"/>
+        <w:gridCol w:w="4508"/>
+      </w:tblGrid>
+      <w:tr>
+        <w:trPr>
+          <w:cnfStyle w:val="100000000000" w:firstRow="1" w:lastRow="0" w:firstColumn="0" w:lastColumn="0" w:oddVBand="0" w:evenVBand="0" w:oddHBand="0" w:evenHBand="0" w:firstRowFirstColumn="0" w:firstRowLastColumn="0" w:lastRowFirstColumn="0" w:lastRowLastColumn="0"/>
+        </w:trPr>
+        <w:tc>
+          <w:tcPr>
+            <w:cnfStyle w:val="001000000100" w:firstRow="0" w:lastRow="0" w:firstColumn="1" w:lastColumn="0" w:oddVBand="0" w:evenVBand="0" w:oddHBand="0" w:evenHBand="0" w:firstRowFirstColumn="1" w:firstRowLastColumn="0" w:lastRowFirstColumn="0" w:lastRowLastColumn="0"/>
+            <w:tcW w:w="4508" w:type="dxa"/>
+          </w:tcPr>
+          <w:p>
+            <w:pPr>
+              <w:rPr>
+                <w:sz w:val="28"/>
+                <w:szCs w:val="28"/>
+              </w:rPr>
+            </w:pPr>
+            <w:r>
+              <w:rPr>
+                <w:sz w:val="28"/>
+                <w:szCs w:val="28"/>
+              </w:rPr>
+              <w:t>Advantages</w:t>
+            </w:r>
+          </w:p>
+        </w:tc>
+        <w:tc>
+          <w:tcPr>
+            <w:tcW w:w="4508" w:type="dxa"/>
+          </w:tcPr>
+          <w:p>
+            <w:pPr>
+              <w:cnfStyle w:val="100000000000" w:firstRow="1" w:lastRow="0" w:firstColumn="0" w:lastColumn="0" w:oddVBand="0" w:evenVBand="0" w:oddHBand="0" w:evenHBand="0" w:firstRowFirstColumn="0" w:firstRowLastColumn="0" w:lastRowFirstColumn="0" w:lastRowLastColumn="0"/>
+              <w:rPr>
+                <w:sz w:val="28"/>
+                <w:szCs w:val="28"/>
+              </w:rPr>
+            </w:pPr>
+            <w:r>
+              <w:rPr>
+                <w:sz w:val="28"/>
+                <w:szCs w:val="28"/>
+              </w:rPr>
+              <w:t>Disadvantages</w:t>
+            </w:r>
+          </w:p>
+        </w:tc>
+      </w:tr>
+      <w:tr>
+        <w:trPr>
+          <w:cnfStyle w:val="000000100000" w:firstRow="0" w:lastRow="0" w:firstColumn="0" w:lastColumn="0" w:oddVBand="0" w:evenVBand="0" w:oddHBand="1" w:evenHBand="0" w:firstRowFirstColumn="0" w:firstRowLastColumn="0" w:lastRowFirstColumn="0" w:lastRowLastColumn="0"/>
+        </w:trPr>
+        <w:tc>
+          <w:tcPr>
+            <w:cnfStyle w:val="001000000000" w:firstRow="0" w:lastRow="0" w:firstColumn="1" w:lastColumn="0" w:oddVBand="0" w:evenVBand="0" w:oddHBand="0" w:evenHBand="0" w:firstRowFirstColumn="0" w:firstRowLastColumn="0" w:lastRowFirstColumn="0" w:lastRowLastColumn="0"/>
+            <w:tcW w:w="4508" w:type="dxa"/>
+          </w:tcPr>
+          <w:p>
+            <w:pPr>
+              <w:rPr>
+                <w:i w:val="0"/>
+                <w:iCs w:val="0"/>
+                <w:sz w:val="28"/>
+                <w:szCs w:val="28"/>
+              </w:rPr>
+            </w:pPr>
+            <w:r>
+              <w:rPr>
+                <w:sz w:val="28"/>
+                <w:szCs w:val="28"/>
+              </w:rPr>
+              <w:t>Very quick at finding items</w:t>
+            </w:r>
+          </w:p>
+          <w:p>
+            <w:pPr>
+              <w:rPr>
+                <w:i w:val="0"/>
+                <w:iCs w:val="0"/>
+                <w:sz w:val="28"/>
+                <w:szCs w:val="28"/>
+              </w:rPr>
+            </w:pPr>
+          </w:p>
+          <w:p>
+            <w:pPr>
+              <w:rPr>
+                <w:sz w:val="28"/>
+                <w:szCs w:val="28"/>
+              </w:rPr>
+            </w:pPr>
+          </w:p>
+        </w:tc>
+        <w:tc>
+          <w:tcPr>
+            <w:tcW w:w="4508" w:type="dxa"/>
+            <w:shd w:val="clear" w:color="auto" w:fill="auto"/>
+          </w:tcPr>
+          <w:p>
+            <w:pPr>
+              <w:cnfStyle w:val="000000100000" w:firstRow="0" w:lastRow="0" w:firstColumn="0" w:lastColumn="0" w:oddVBand="0" w:evenVBand="0" w:oddHBand="1" w:evenHBand="0" w:firstRowFirstColumn="0" w:firstRowLastColumn="0" w:lastRowFirstColumn="0" w:lastRowLastColumn="0"/>
+              <w:rPr>
+                <w:rFonts w:asciiTheme="majorHAnsi" w:hAnsiTheme="majorHAnsi" w:cstheme="majorHAnsi"/>
+                <w:i/>
+                <w:iCs/>
+                <w:sz w:val="28"/>
+                <w:szCs w:val="28"/>
+              </w:rPr>
+            </w:pPr>
+            <w:r>
+              <w:rPr>
+                <w:rFonts w:asciiTheme="majorHAnsi" w:hAnsiTheme="majorHAnsi" w:cstheme="majorHAnsi"/>
+                <w:i/>
+                <w:iCs/>
+                <w:sz w:val="28"/>
+                <w:szCs w:val="28"/>
+              </w:rPr>
+              <w:t>List must be sorted</w:t>
+            </w:r>
+          </w:p>
+          <w:p>
+            <w:pPr>
+              <w:cnfStyle w:val="000000100000" w:firstRow="0" w:lastRow="0" w:firstColumn="0" w:lastColumn="0" w:oddVBand="0" w:evenVBand="0" w:oddHBand="1" w:evenHBand="0" w:firstRowFirstColumn="0" w:firstRowLastColumn="0" w:lastRowFirstColumn="0" w:lastRowLastColumn="0"/>
+              <w:rPr>
+                <w:rFonts w:asciiTheme="majorHAnsi" w:hAnsiTheme="majorHAnsi" w:cstheme="majorHAnsi"/>
+                <w:i/>
+                <w:iCs/>
+                <w:sz w:val="28"/>
+                <w:szCs w:val="28"/>
+              </w:rPr>
+            </w:pPr>
+          </w:p>
+          <w:p>
+            <w:pPr>
+              <w:cnfStyle w:val="000000100000" w:firstRow="0" w:lastRow="0" w:firstColumn="0" w:lastColumn="0" w:oddVBand="0" w:evenVBand="0" w:oddHBand="1" w:evenHBand="0" w:firstRowFirstColumn="0" w:firstRowLastColumn="0" w:lastRowFirstColumn="0" w:lastRowLastColumn="0"/>
+              <w:rPr>
+                <w:rFonts w:asciiTheme="majorHAnsi" w:hAnsiTheme="majorHAnsi" w:cstheme="majorHAnsi"/>
+                <w:i/>
+                <w:iCs/>
+                <w:sz w:val="28"/>
+                <w:szCs w:val="28"/>
+              </w:rPr>
+            </w:pPr>
+            <w:r>
+              <w:rPr>
+                <w:rFonts w:asciiTheme="majorHAnsi" w:hAnsiTheme="majorHAnsi" w:cstheme="majorHAnsi"/>
+                <w:i/>
+                <w:iCs/>
+                <w:sz w:val="28"/>
+                <w:szCs w:val="28"/>
+              </w:rPr>
+              <w:t>Complex to program and implement</w:t>
+            </w:r>
+          </w:p>
+        </w:tc>
+      </w:tr>
+    </w:tbl>
+    <w:p>
+      <w:pPr>
+        <w:rPr>
+          <w:sz w:val="28"/>
+          <w:szCs w:val="28"/>
+        </w:rPr>
+      </w:pPr>
+    </w:p>
+    <w:p>
+      <w:pPr>
+        <w:rPr>
+          <w:sz w:val="36"/>
+          <w:szCs w:val="36"/>
+        </w:rPr>
+      </w:pPr>
     </w:p>
     <w:p>
       <w:pPr>
         <w:rPr>
           <w:sz w:val="32"/>
           <w:szCs w:val="32"/>
+        </w:rPr>
+      </w:pPr>
+      <w:r>
+        <w:rPr>
+          <w:sz w:val="32"/>
+          <w:szCs w:val="32"/>
+        </w:rPr>
+        <w:t>Practice Questions</w:t>
+      </w:r>
+    </w:p>
+    <w:p>
+      <w:pPr>
+        <w:rPr>
+          <w:sz w:val="28"/>
+          <w:szCs w:val="28"/>
+        </w:rPr>
+      </w:pPr>
+    </w:p>
+    <w:p>
+      <w:pPr>
+        <w:pStyle w:val="ListParagraph"/>
+        <w:numPr>
+          <w:ilvl w:val="0"/>
+          <w:numId w:val="5"/>
+        </w:numPr>
+        <w:rPr>
+          <w:sz w:val="28"/>
+          <w:szCs w:val="28"/>
+        </w:rPr>
+      </w:pPr>
+      <w:r>
+        <w:rPr>
+          <w:sz w:val="28"/>
+          <w:szCs w:val="28"/>
+        </w:rPr>
+        <w:t>What are the main advantages of using a binary search algorithm over a linear search algorithm?</w:t>
+      </w:r>
+    </w:p>
+    <w:p>
+      <w:pPr>
+        <w:pStyle w:val="ListParagraph"/>
+        <w:ind w:left="1440"/>
+        <w:rPr>
+          <w:sz w:val="28"/>
+          <w:szCs w:val="28"/>
+        </w:rPr>
+      </w:pPr>
+    </w:p>
+    <w:p>
+      <w:pPr>
+        <w:pStyle w:val="ListParagraph"/>
+        <w:ind w:left="1440"/>
+        <w:rPr>
+          <w:b/>
+          <w:bCs/>
+          <w:sz w:val="28"/>
+          <w:szCs w:val="28"/>
+        </w:rPr>
+      </w:pPr>
+      <w:r>
+        <w:rPr>
+          <w:b/>
+          <w:bCs/>
+          <w:sz w:val="28"/>
+          <w:szCs w:val="28"/>
+        </w:rPr>
+        <w:t>Binary searches are quicker and more efficient compared to linear searches</w:t>
+      </w:r>
+    </w:p>
+    <w:p>
+      <w:pPr>
+        <w:pStyle w:val="ListParagraph"/>
+        <w:ind w:left="1440"/>
+        <w:rPr>
+          <w:b/>
+          <w:bCs/>
+          <w:sz w:val="28"/>
+          <w:szCs w:val="28"/>
+        </w:rPr>
+      </w:pPr>
+    </w:p>
+    <w:p>
+      <w:pPr>
+        <w:pStyle w:val="ListParagraph"/>
+        <w:numPr>
+          <w:ilvl w:val="0"/>
+          <w:numId w:val="5"/>
+        </w:numPr>
+        <w:rPr>
+          <w:sz w:val="28"/>
+          <w:szCs w:val="28"/>
+        </w:rPr>
+      </w:pPr>
+      <w:r>
+        <w:rPr>
+          <w:sz w:val="28"/>
+          <w:szCs w:val="28"/>
+        </w:rPr>
+        <w:t>Show the process of finding the team ‘Liverpool’ using a binary search:</w:t>
+      </w:r>
+    </w:p>
+    <w:p>
+      <w:pPr>
+        <w:pStyle w:val="ListParagraph"/>
+        <w:ind w:left="1440"/>
+        <w:rPr>
+          <w:sz w:val="28"/>
+          <w:szCs w:val="28"/>
+        </w:rPr>
+      </w:pPr>
+    </w:p>
+    <w:tbl>
+      <w:tblPr>
+        <w:tblStyle w:val="PlainTable4"/>
+        <w:tblW w:w="8053" w:type="dxa"/>
+        <w:jc w:val="center"/>
+        <w:tblLook w:val="04A0" w:firstRow="1" w:lastRow="0" w:firstColumn="1" w:lastColumn="0" w:noHBand="0" w:noVBand="1"/>
+      </w:tblPr>
+      <w:tblGrid>
+        <w:gridCol w:w="737"/>
+        <w:gridCol w:w="1070"/>
+        <w:gridCol w:w="1099"/>
+        <w:gridCol w:w="1269"/>
+        <w:gridCol w:w="1002"/>
+        <w:gridCol w:w="1396"/>
+        <w:gridCol w:w="1480"/>
+      </w:tblGrid>
+      <w:tr>
+        <w:trPr>
+          <w:cnfStyle w:val="100000000000" w:firstRow="1" w:lastRow="0" w:firstColumn="0" w:lastColumn="0" w:oddVBand="0" w:evenVBand="0" w:oddHBand="0" w:evenHBand="0" w:firstRowFirstColumn="0" w:firstRowLastColumn="0" w:lastRowFirstColumn="0" w:lastRowLastColumn="0"/>
+          <w:jc w:val="center"/>
+        </w:trPr>
+        <w:tc>
+          <w:tcPr>
+            <w:cnfStyle w:val="001000000000" w:firstRow="0" w:lastRow="0" w:firstColumn="1" w:lastColumn="0" w:oddVBand="0" w:evenVBand="0" w:oddHBand="0" w:evenHBand="0" w:firstRowFirstColumn="0" w:firstRowLastColumn="0" w:lastRowFirstColumn="0" w:lastRowLastColumn="0"/>
+            <w:tcW w:w="725" w:type="dxa"/>
+          </w:tcPr>
+          <w:p>
+            <w:pPr>
+              <w:pStyle w:val="ListParagraph"/>
+              <w:ind w:left="0"/>
+              <w:rPr>
+                <w:sz w:val="28"/>
+                <w:szCs w:val="28"/>
+              </w:rPr>
+            </w:pPr>
+            <w:r>
+              <w:rPr>
+                <w:sz w:val="28"/>
+                <w:szCs w:val="28"/>
+              </w:rPr>
+              <w:t>Step 1</w:t>
+            </w:r>
+          </w:p>
+        </w:tc>
+        <w:tc>
+          <w:tcPr>
+            <w:tcW w:w="1070" w:type="dxa"/>
+          </w:tcPr>
+          <w:p>
+            <w:pPr>
+              <w:pStyle w:val="ListParagraph"/>
+              <w:ind w:left="0"/>
+              <w:cnfStyle w:val="100000000000" w:firstRow="1" w:lastRow="0" w:firstColumn="0" w:lastColumn="0" w:oddVBand="0" w:evenVBand="0" w:oddHBand="0" w:evenHBand="0" w:firstRowFirstColumn="0" w:firstRowLastColumn="0" w:lastRowFirstColumn="0" w:lastRowLastColumn="0"/>
+              <w:rPr>
+                <w:b w:val="0"/>
+                <w:bCs w:val="0"/>
+                <w:sz w:val="28"/>
+                <w:szCs w:val="28"/>
+              </w:rPr>
+            </w:pPr>
+            <w:r>
+              <w:rPr>
+                <w:b w:val="0"/>
+                <w:bCs w:val="0"/>
+                <w:sz w:val="28"/>
+                <w:szCs w:val="28"/>
+              </w:rPr>
+              <w:t>Arsenal</w:t>
+            </w:r>
+          </w:p>
+        </w:tc>
+        <w:tc>
+          <w:tcPr>
+            <w:tcW w:w="1099" w:type="dxa"/>
+          </w:tcPr>
+          <w:p>
+            <w:pPr>
+              <w:pStyle w:val="ListParagraph"/>
+              <w:ind w:left="0"/>
+              <w:cnfStyle w:val="100000000000" w:firstRow="1" w:lastRow="0" w:firstColumn="0" w:lastColumn="0" w:oddVBand="0" w:evenVBand="0" w:oddHBand="0" w:evenHBand="0" w:firstRowFirstColumn="0" w:firstRowLastColumn="0" w:lastRowFirstColumn="0" w:lastRowLastColumn="0"/>
+              <w:rPr>
+                <w:b w:val="0"/>
+                <w:bCs w:val="0"/>
+                <w:sz w:val="28"/>
+                <w:szCs w:val="28"/>
+              </w:rPr>
+            </w:pPr>
+            <w:r>
+              <w:rPr>
+                <w:b w:val="0"/>
+                <w:bCs w:val="0"/>
+                <w:sz w:val="28"/>
+                <w:szCs w:val="28"/>
+              </w:rPr>
+              <w:t>Chelsea</w:t>
+            </w:r>
+          </w:p>
+        </w:tc>
+        <w:tc>
+          <w:tcPr>
+            <w:tcW w:w="1190" w:type="dxa"/>
+          </w:tcPr>
+          <w:p>
+            <w:pPr>
+              <w:pStyle w:val="ListParagraph"/>
+              <w:ind w:left="0"/>
+              <w:cnfStyle w:val="100000000000" w:firstRow="1" w:lastRow="0" w:firstColumn="0" w:lastColumn="0" w:oddVBand="0" w:evenVBand="0" w:oddHBand="0" w:evenHBand="0" w:firstRowFirstColumn="0" w:firstRowLastColumn="0" w:lastRowFirstColumn="0" w:lastRowLastColumn="0"/>
+              <w:rPr>
+                <w:b w:val="0"/>
+                <w:bCs w:val="0"/>
+                <w:sz w:val="28"/>
+                <w:szCs w:val="28"/>
+              </w:rPr>
+            </w:pPr>
+            <w:r>
+              <w:rPr>
+                <w:b w:val="0"/>
+                <w:bCs w:val="0"/>
+                <w:sz w:val="28"/>
+                <w:szCs w:val="28"/>
+              </w:rPr>
+              <w:t>Liverpool</w:t>
+            </w:r>
+          </w:p>
+        </w:tc>
+        <w:tc>
+          <w:tcPr>
+            <w:tcW w:w="1093" w:type="dxa"/>
+          </w:tcPr>
+          <w:p>
+            <w:pPr>
+              <w:pStyle w:val="ListParagraph"/>
+              <w:ind w:left="0"/>
+              <w:jc w:val="center"/>
+              <w:cnfStyle w:val="100000000000" w:firstRow="1" w:lastRow="0" w:firstColumn="0" w:lastColumn="0" w:oddVBand="0" w:evenVBand="0" w:oddHBand="0" w:evenHBand="0" w:firstRowFirstColumn="0" w:firstRowLastColumn="0" w:lastRowFirstColumn="0" w:lastRowLastColumn="0"/>
+              <w:rPr>
+                <w:b w:val="0"/>
+                <w:bCs w:val="0"/>
+                <w:sz w:val="28"/>
+                <w:szCs w:val="28"/>
+              </w:rPr>
+            </w:pPr>
+            <w:r>
+              <w:rPr>
+                <w:b w:val="0"/>
+                <w:bCs w:val="0"/>
+                <w:sz w:val="28"/>
+                <w:szCs w:val="28"/>
+              </w:rPr>
+              <w:t>Man U</w:t>
+            </w:r>
+          </w:p>
+        </w:tc>
+        <w:tc>
+          <w:tcPr>
+            <w:tcW w:w="1396" w:type="dxa"/>
+          </w:tcPr>
+          <w:p>
+            <w:pPr>
+              <w:pStyle w:val="ListParagraph"/>
+              <w:ind w:left="0"/>
+              <w:cnfStyle w:val="100000000000" w:firstRow="1" w:lastRow="0" w:firstColumn="0" w:lastColumn="0" w:oddVBand="0" w:evenVBand="0" w:oddHBand="0" w:evenHBand="0" w:firstRowFirstColumn="0" w:firstRowLastColumn="0" w:lastRowFirstColumn="0" w:lastRowLastColumn="0"/>
+              <w:rPr>
+                <w:b w:val="0"/>
+                <w:bCs w:val="0"/>
+                <w:sz w:val="28"/>
+                <w:szCs w:val="28"/>
+              </w:rPr>
+            </w:pPr>
+            <w:r>
+              <w:rPr>
+                <w:b w:val="0"/>
+                <w:bCs w:val="0"/>
+                <w:sz w:val="28"/>
+                <w:szCs w:val="28"/>
+              </w:rPr>
+              <w:t>Newcastle</w:t>
+            </w:r>
+          </w:p>
+        </w:tc>
+        <w:tc>
+          <w:tcPr>
+            <w:tcW w:w="1480" w:type="dxa"/>
+          </w:tcPr>
+          <w:p>
+            <w:pPr>
+              <w:pStyle w:val="ListParagraph"/>
+              <w:ind w:left="0"/>
+              <w:cnfStyle w:val="100000000000" w:firstRow="1" w:lastRow="0" w:firstColumn="0" w:lastColumn="0" w:oddVBand="0" w:evenVBand="0" w:oddHBand="0" w:evenHBand="0" w:firstRowFirstColumn="0" w:firstRowLastColumn="0" w:lastRowFirstColumn="0" w:lastRowLastColumn="0"/>
+              <w:rPr>
+                <w:b w:val="0"/>
+                <w:bCs w:val="0"/>
+                <w:sz w:val="28"/>
+                <w:szCs w:val="28"/>
+              </w:rPr>
+            </w:pPr>
+            <w:r>
+              <w:rPr>
+                <w:b w:val="0"/>
+                <w:bCs w:val="0"/>
+                <w:sz w:val="28"/>
+                <w:szCs w:val="28"/>
+              </w:rPr>
+              <w:t>Tottenham</w:t>
+            </w:r>
+          </w:p>
+        </w:tc>
+      </w:tr>
+      <w:tr>
+        <w:trPr>
+          <w:cnfStyle w:val="000000100000" w:firstRow="0" w:lastRow="0" w:firstColumn="0" w:lastColumn="0" w:oddVBand="0" w:evenVBand="0" w:oddHBand="1" w:evenHBand="0" w:firstRowFirstColumn="0" w:firstRowLastColumn="0" w:lastRowFirstColumn="0" w:lastRowLastColumn="0"/>
+          <w:jc w:val="center"/>
+        </w:trPr>
+        <w:tc>
+          <w:tcPr>
+            <w:cnfStyle w:val="001000000000" w:firstRow="0" w:lastRow="0" w:firstColumn="1" w:lastColumn="0" w:oddVBand="0" w:evenVBand="0" w:oddHBand="0" w:evenHBand="0" w:firstRowFirstColumn="0" w:firstRowLastColumn="0" w:lastRowFirstColumn="0" w:lastRowLastColumn="0"/>
+            <w:tcW w:w="725" w:type="dxa"/>
+          </w:tcPr>
+          <w:p>
+            <w:pPr>
+              <w:pStyle w:val="ListParagraph"/>
+              <w:ind w:left="0"/>
+              <w:jc w:val="center"/>
+              <w:rPr>
+                <w:sz w:val="28"/>
+                <w:szCs w:val="28"/>
+              </w:rPr>
+            </w:pPr>
+            <w:r>
+              <w:rPr>
+                <w:sz w:val="28"/>
+                <w:szCs w:val="28"/>
+              </w:rPr>
+              <w:t>Step 2</w:t>
+            </w:r>
+          </w:p>
+        </w:tc>
+        <w:tc>
+          <w:tcPr>
+            <w:tcW w:w="1070" w:type="dxa"/>
+          </w:tcPr>
+          <w:p>
+            <w:pPr>
+              <w:pStyle w:val="ListParagraph"/>
+              <w:ind w:left="0"/>
+              <w:jc w:val="center"/>
+              <w:cnfStyle w:val="000000100000" w:firstRow="0" w:lastRow="0" w:firstColumn="0" w:lastColumn="0" w:oddVBand="0" w:evenVBand="0" w:oddHBand="1" w:evenHBand="0" w:firstRowFirstColumn="0" w:firstRowLastColumn="0" w:lastRowFirstColumn="0" w:lastRowLastColumn="0"/>
+              <w:rPr>
+                <w:sz w:val="28"/>
+                <w:szCs w:val="28"/>
+              </w:rPr>
+            </w:pPr>
+            <w:r>
+              <w:rPr>
+                <w:sz w:val="28"/>
+                <w:szCs w:val="28"/>
+              </w:rPr>
+              <w:t>-</w:t>
+            </w:r>
+          </w:p>
+        </w:tc>
+        <w:tc>
+          <w:tcPr>
+            <w:tcW w:w="1099" w:type="dxa"/>
+          </w:tcPr>
+          <w:p>
+            <w:pPr>
+              <w:pStyle w:val="ListParagraph"/>
+              <w:ind w:left="0"/>
+              <w:jc w:val="center"/>
+              <w:cnfStyle w:val="000000100000" w:firstRow="0" w:lastRow="0" w:firstColumn="0" w:lastColumn="0" w:oddVBand="0" w:evenVBand="0" w:oddHBand="1" w:evenHBand="0" w:firstRowFirstColumn="0" w:firstRowLastColumn="0" w:lastRowFirstColumn="0" w:lastRowLastColumn="0"/>
+              <w:rPr>
+                <w:sz w:val="28"/>
+                <w:szCs w:val="28"/>
+              </w:rPr>
+            </w:pPr>
+            <w:r>
+              <w:rPr>
+                <w:sz w:val="28"/>
+                <w:szCs w:val="28"/>
+              </w:rPr>
+              <w:t>-</w:t>
+            </w:r>
+          </w:p>
+        </w:tc>
+        <w:tc>
+          <w:tcPr>
+            <w:tcW w:w="1190" w:type="dxa"/>
+          </w:tcPr>
+          <w:p>
+            <w:pPr>
+              <w:pStyle w:val="ListParagraph"/>
+              <w:ind w:left="0"/>
+              <w:jc w:val="center"/>
+              <w:cnfStyle w:val="000000100000" w:firstRow="0" w:lastRow="0" w:firstColumn="0" w:lastColumn="0" w:oddVBand="0" w:evenVBand="0" w:oddHBand="1" w:evenHBand="0" w:firstRowFirstColumn="0" w:firstRowLastColumn="0" w:lastRowFirstColumn="0" w:lastRowLastColumn="0"/>
+              <w:rPr>
+                <w:sz w:val="28"/>
+                <w:szCs w:val="28"/>
+              </w:rPr>
+            </w:pPr>
+            <w:r>
+              <w:rPr>
+                <w:sz w:val="28"/>
+                <w:szCs w:val="28"/>
+              </w:rPr>
+              <w:t>Liverpool</w:t>
+            </w:r>
+          </w:p>
+        </w:tc>
+        <w:tc>
+          <w:tcPr>
+            <w:tcW w:w="1093" w:type="dxa"/>
+          </w:tcPr>
+          <w:p>
+            <w:pPr>
+              <w:pStyle w:val="ListParagraph"/>
+              <w:ind w:left="0"/>
+              <w:jc w:val="center"/>
+              <w:cnfStyle w:val="000000100000" w:firstRow="0" w:lastRow="0" w:firstColumn="0" w:lastColumn="0" w:oddVBand="0" w:evenVBand="0" w:oddHBand="1" w:evenHBand="0" w:firstRowFirstColumn="0" w:firstRowLastColumn="0" w:lastRowFirstColumn="0" w:lastRowLastColumn="0"/>
+              <w:rPr>
+                <w:sz w:val="28"/>
+                <w:szCs w:val="28"/>
+              </w:rPr>
+            </w:pPr>
+            <w:r>
+              <w:rPr>
+                <w:sz w:val="28"/>
+                <w:szCs w:val="28"/>
+              </w:rPr>
+              <w:t>-</w:t>
+            </w:r>
+          </w:p>
+        </w:tc>
+        <w:tc>
+          <w:tcPr>
+            <w:tcW w:w="1396" w:type="dxa"/>
+          </w:tcPr>
+          <w:p>
+            <w:pPr>
+              <w:pStyle w:val="ListParagraph"/>
+              <w:ind w:left="0"/>
+              <w:jc w:val="center"/>
+              <w:cnfStyle w:val="000000100000" w:firstRow="0" w:lastRow="0" w:firstColumn="0" w:lastColumn="0" w:oddVBand="0" w:evenVBand="0" w:oddHBand="1" w:evenHBand="0" w:firstRowFirstColumn="0" w:firstRowLastColumn="0" w:lastRowFirstColumn="0" w:lastRowLastColumn="0"/>
+              <w:rPr>
+                <w:sz w:val="28"/>
+                <w:szCs w:val="28"/>
+              </w:rPr>
+            </w:pPr>
+            <w:r>
+              <w:rPr>
+                <w:sz w:val="28"/>
+                <w:szCs w:val="28"/>
+              </w:rPr>
+              <w:t>-</w:t>
+            </w:r>
+          </w:p>
+        </w:tc>
+        <w:tc>
+          <w:tcPr>
+            <w:tcW w:w="1480" w:type="dxa"/>
+          </w:tcPr>
+          <w:p>
+            <w:pPr>
+              <w:pStyle w:val="ListParagraph"/>
+              <w:ind w:left="0"/>
+              <w:jc w:val="center"/>
+              <w:cnfStyle w:val="000000100000" w:firstRow="0" w:lastRow="0" w:firstColumn="0" w:lastColumn="0" w:oddVBand="0" w:evenVBand="0" w:oddHBand="1" w:evenHBand="0" w:firstRowFirstColumn="0" w:firstRowLastColumn="0" w:lastRowFirstColumn="0" w:lastRowLastColumn="0"/>
+              <w:rPr>
+                <w:sz w:val="28"/>
+                <w:szCs w:val="28"/>
+              </w:rPr>
+            </w:pPr>
+            <w:r>
+              <w:rPr>
+                <w:sz w:val="28"/>
+                <w:szCs w:val="28"/>
+              </w:rPr>
+              <w:t>-</w:t>
+            </w:r>
+          </w:p>
+        </w:tc>
+      </w:tr>
+    </w:tbl>
+    <w:p>
+      <w:pPr>
+        <w:pStyle w:val="ListParagraph"/>
+        <w:ind w:left="1440"/>
+        <w:rPr>
+          <w:b/>
+          <w:bCs/>
+          <w:sz w:val="28"/>
+          <w:szCs w:val="28"/>
+        </w:rPr>
+      </w:pPr>
+    </w:p>
+    <w:p>
+      <w:pPr>
+        <w:pStyle w:val="ListParagraph"/>
+        <w:ind w:left="1440"/>
+        <w:rPr>
+          <w:sz w:val="28"/>
+          <w:szCs w:val="28"/>
         </w:rPr>
       </w:pPr>
     </w:p>
@@ -342,7 +1022,7 @@
 </file>
 
 <file path=word/numbering.xml><?xml version="1.0" encoding="utf-8"?>
-<w:numbering xmlns:wpc="http://schemas.microsoft.com/office/word/2010/wordprocessingCanvas" xmlns:cx="http://schemas.microsoft.com/office/drawing/2014/chartex" xmlns:cx1="http://schemas.microsoft.com/office/drawing/2015/9/8/chartex" xmlns:cx2="http://schemas.microsoft.com/office/drawing/2015/10/21/chartex" xmlns:cx3="http://schemas.microsoft.com/office/drawing/2016/5/9/chartex" xmlns:cx4="http://schemas.microsoft.com/office/drawing/2016/5/10/chartex" xmlns:cx5="http://schemas.microsoft.com/office/drawing/2016/5/11/chartex" xmlns:cx6="http://schemas.microsoft.com/office/drawing/2016/5/12/chartex" xmlns:cx7="http://schemas.microsoft.com/office/drawing/2016/5/13/chartex" xmlns:cx8="http://schemas.microsoft.com/office/drawing/2016/5/14/chartex" xmlns:mc="http://schemas.openxmlformats.org/markup-compatibility/2006" xmlns:aink="http://schemas.microsoft.com/office/drawing/2016/ink" xmlns:am3d="http://schemas.microsoft.com/office/drawing/2017/model3d" xmlns:o="urn:schemas-microsoft-com:office:office" xmlns:r="http://schemas.openxmlformats.org/officeDocument/2006/relationships" xmlns:m="http://schemas.openxmlformats.org/officeDocument/2006/math" xmlns:v="urn:schemas-microsoft-com:vml" xmlns:wp14="http://schemas.microsoft.com/office/word/2010/wordprocessingDrawing" xmlns:wp="http://schemas.openxmlformats.org/drawingml/2006/wordprocessingDrawing" xmlns:w10="urn:schemas-microsoft-com:office:word" xmlns:w="http://schemas.openxmlformats.org/wordprocessingml/2006/main" xmlns:w14="http://schemas.microsoft.com/office/word/2010/wordml" xmlns:w15="http://schemas.microsoft.com/office/word/2012/wordml" xmlns:w16cex="http://schemas.microsoft.com/office/word/2018/wordml/cex" xmlns:w16cid="http://schemas.microsoft.com/office/word/2016/wordml/cid" xmlns:w16="http://schemas.microsoft.com/office/word/2018/wordml" xmlns:w16sdtdh="http://schemas.microsoft.com/office/word/2020/wordml/sdtdatahash" xmlns:w16se="http://schemas.microsoft.com/office/word/2015/wordml/symex" xmlns:wpg="http://schemas.microsoft.com/office/word/2010/wordprocessingGroup" xmlns:wpi="http://schemas.microsoft.com/office/word/2010/wordprocessingInk" xmlns:wne="http://schemas.microsoft.com/office/word/2006/wordml" xmlns:wps="http://schemas.microsoft.com/office/word/2010/wordprocessingShape" mc:Ignorable="w14 w15 w16se w16cid w16 w16cex w16sdtdh wp14">
+<w:numbering xmlns:wpc="http://schemas.microsoft.com/office/word/2010/wordprocessingCanvas" xmlns:cx="http://schemas.microsoft.com/office/drawing/2014/chartex" xmlns:cx1="http://schemas.microsoft.com/office/drawing/2015/9/8/chartex" xmlns:cx2="http://schemas.microsoft.com/office/drawing/2015/10/21/chartex" xmlns:cx3="http://schemas.microsoft.com/office/drawing/2016/5/9/chartex" xmlns:cx4="http://schemas.microsoft.com/office/drawing/2016/5/10/chartex" xmlns:cx5="http://schemas.microsoft.com/office/drawing/2016/5/11/chartex" xmlns:cx6="http://schemas.microsoft.com/office/drawing/2016/5/12/chartex" xmlns:cx7="http://schemas.microsoft.com/office/drawing/2016/5/13/chartex" xmlns:cx8="http://schemas.microsoft.com/office/drawing/2016/5/14/chartex" xmlns:mc="http://schemas.openxmlformats.org/markup-compatibility/2006" xmlns:aink="http://schemas.microsoft.com/office/drawing/2016/ink" xmlns:am3d="http://schemas.microsoft.com/office/drawing/2017/model3d" xmlns:o="urn:schemas-microsoft-com:office:office" xmlns:r="http://schemas.openxmlformats.org/officeDocument/2006/relationships" xmlns:m="http://schemas.openxmlformats.org/officeDocument/2006/math" xmlns:v="urn:schemas-microsoft-com:vml" xmlns:wp14="http://schemas.microsoft.com/office/word/2010/wordprocessingDrawing" xmlns:wp="http://schemas.openxmlformats.org/drawingml/2006/wordprocessingDrawing" xmlns:w10="urn:schemas-microsoft-com:office:word" xmlns:w="http://schemas.openxmlformats.org/wordprocessingml/2006/main" xmlns:w14="http://schemas.microsoft.com/office/word/2010/wordml" xmlns:w15="http://schemas.microsoft.com/office/word/2012/wordml" xmlns:w16cex="http://schemas.microsoft.com/office/word/2018/wordml/cex" xmlns:w16cid="http://schemas.microsoft.com/office/word/2016/wordml/cid" xmlns:w16="http://schemas.microsoft.com/office/word/2018/wordml" xmlns:w16se="http://schemas.microsoft.com/office/word/2015/wordml/symex" xmlns:wpg="http://schemas.microsoft.com/office/word/2010/wordprocessingGroup" xmlns:wpi="http://schemas.microsoft.com/office/word/2010/wordprocessingInk" xmlns:wne="http://schemas.microsoft.com/office/word/2006/wordml" xmlns:wps="http://schemas.microsoft.com/office/word/2010/wordprocessingShape" mc:Ignorable="w14 w15 w16se w16cid w16 w16cex wp14">
   <w:abstractNum w:abstractNumId="0" w15:restartNumberingAfterBreak="0">
     <w:nsid w:val="0C456A68"/>
     <w:multiLevelType w:val="hybridMultilevel"/>
@@ -656,6 +1336,95 @@
     </w:lvl>
   </w:abstractNum>
   <w:abstractNum w:abstractNumId="3" w15:restartNumberingAfterBreak="0">
+    <w:nsid w:val="399C4CE8"/>
+    <w:multiLevelType w:val="hybridMultilevel"/>
+    <w:tmpl w:val="3B2A0E78"/>
+    <w:lvl w:ilvl="0" w:tplc="08090011">
+      <w:start w:val="1"/>
+      <w:numFmt w:val="decimal"/>
+      <w:lvlText w:val="%1)"/>
+      <w:lvlJc w:val="left"/>
+      <w:pPr>
+        <w:ind w:left="720" w:hanging="360"/>
+      </w:pPr>
+      <w:rPr>
+        <w:rFonts w:hint="default"/>
+      </w:rPr>
+    </w:lvl>
+    <w:lvl w:ilvl="1" w:tplc="08090019" w:tentative="1">
+      <w:start w:val="1"/>
+      <w:numFmt w:val="lowerLetter"/>
+      <w:lvlText w:val="%2."/>
+      <w:lvlJc w:val="left"/>
+      <w:pPr>
+        <w:ind w:left="1440" w:hanging="360"/>
+      </w:pPr>
+    </w:lvl>
+    <w:lvl w:ilvl="2" w:tplc="0809001B" w:tentative="1">
+      <w:start w:val="1"/>
+      <w:numFmt w:val="lowerRoman"/>
+      <w:lvlText w:val="%3."/>
+      <w:lvlJc w:val="right"/>
+      <w:pPr>
+        <w:ind w:left="2160" w:hanging="180"/>
+      </w:pPr>
+    </w:lvl>
+    <w:lvl w:ilvl="3" w:tplc="0809000F" w:tentative="1">
+      <w:start w:val="1"/>
+      <w:numFmt w:val="decimal"/>
+      <w:lvlText w:val="%4."/>
+      <w:lvlJc w:val="left"/>
+      <w:pPr>
+        <w:ind w:left="2880" w:hanging="360"/>
+      </w:pPr>
+    </w:lvl>
+    <w:lvl w:ilvl="4" w:tplc="08090019" w:tentative="1">
+      <w:start w:val="1"/>
+      <w:numFmt w:val="lowerLetter"/>
+      <w:lvlText w:val="%5."/>
+      <w:lvlJc w:val="left"/>
+      <w:pPr>
+        <w:ind w:left="3600" w:hanging="360"/>
+      </w:pPr>
+    </w:lvl>
+    <w:lvl w:ilvl="5" w:tplc="0809001B" w:tentative="1">
+      <w:start w:val="1"/>
+      <w:numFmt w:val="lowerRoman"/>
+      <w:lvlText w:val="%6."/>
+      <w:lvlJc w:val="right"/>
+      <w:pPr>
+        <w:ind w:left="4320" w:hanging="180"/>
+      </w:pPr>
+    </w:lvl>
+    <w:lvl w:ilvl="6" w:tplc="0809000F" w:tentative="1">
+      <w:start w:val="1"/>
+      <w:numFmt w:val="decimal"/>
+      <w:lvlText w:val="%7."/>
+      <w:lvlJc w:val="left"/>
+      <w:pPr>
+        <w:ind w:left="5040" w:hanging="360"/>
+      </w:pPr>
+    </w:lvl>
+    <w:lvl w:ilvl="7" w:tplc="08090019" w:tentative="1">
+      <w:start w:val="1"/>
+      <w:numFmt w:val="lowerLetter"/>
+      <w:lvlText w:val="%8."/>
+      <w:lvlJc w:val="left"/>
+      <w:pPr>
+        <w:ind w:left="5760" w:hanging="360"/>
+      </w:pPr>
+    </w:lvl>
+    <w:lvl w:ilvl="8" w:tplc="0809001B" w:tentative="1">
+      <w:start w:val="1"/>
+      <w:numFmt w:val="lowerRoman"/>
+      <w:lvlText w:val="%9."/>
+      <w:lvlJc w:val="right"/>
+      <w:pPr>
+        <w:ind w:left="6480" w:hanging="180"/>
+      </w:pPr>
+    </w:lvl>
+  </w:abstractNum>
+  <w:abstractNum w:abstractNumId="4" w15:restartNumberingAfterBreak="0">
     <w:nsid w:val="4B5953AC"/>
     <w:multiLevelType w:val="hybridMultilevel"/>
     <w:tmpl w:val="4AE0C02A"/>
@@ -772,7 +1541,7 @@
     <w:abstractNumId w:val="0"/>
   </w:num>
   <w:num w:numId="2">
-    <w:abstractNumId w:val="3"/>
+    <w:abstractNumId w:val="4"/>
   </w:num>
   <w:num w:numId="3">
     <w:abstractNumId w:val="1"/>
@@ -780,11 +1549,14 @@
   <w:num w:numId="4">
     <w:abstractNumId w:val="2"/>
   </w:num>
+  <w:num w:numId="5">
+    <w:abstractNumId w:val="3"/>
+  </w:num>
 </w:numbering>
 </file>
 
 <file path=word/styles.xml><?xml version="1.0" encoding="utf-8"?>
-<w:styles xmlns:mc="http://schemas.openxmlformats.org/markup-compatibility/2006" xmlns:r="http://schemas.openxmlformats.org/officeDocument/2006/relationships" xmlns:w="http://schemas.openxmlformats.org/wordprocessingml/2006/main" xmlns:w14="http://schemas.microsoft.com/office/word/2010/wordml" xmlns:w15="http://schemas.microsoft.com/office/word/2012/wordml" xmlns:w16cex="http://schemas.microsoft.com/office/word/2018/wordml/cex" xmlns:w16cid="http://schemas.microsoft.com/office/word/2016/wordml/cid" xmlns:w16="http://schemas.microsoft.com/office/word/2018/wordml" xmlns:w16sdtdh="http://schemas.microsoft.com/office/word/2020/wordml/sdtdatahash" xmlns:w16se="http://schemas.microsoft.com/office/word/2015/wordml/symex" mc:Ignorable="w14 w15 w16se w16cid w16 w16cex w16sdtdh">
+<w:styles xmlns:mc="http://schemas.openxmlformats.org/markup-compatibility/2006" xmlns:r="http://schemas.openxmlformats.org/officeDocument/2006/relationships" xmlns:w="http://schemas.openxmlformats.org/wordprocessingml/2006/main" xmlns:w14="http://schemas.microsoft.com/office/word/2010/wordml" xmlns:w15="http://schemas.microsoft.com/office/word/2012/wordml" xmlns:w16cex="http://schemas.microsoft.com/office/word/2018/wordml/cex" xmlns:w16cid="http://schemas.microsoft.com/office/word/2016/wordml/cid" xmlns:w16="http://schemas.microsoft.com/office/word/2018/wordml" xmlns:w16se="http://schemas.microsoft.com/office/word/2015/wordml/symex" mc:Ignorable="w14 w15 w16se w16cid w16 w16cex">
   <w:docDefaults>
     <w:rPrDefault>
       <w:rPr>
@@ -1220,6 +1992,194 @@
       <w:contextualSpacing/>
     </w:pPr>
   </w:style>
+  <w:style w:type="table" w:styleId="TableGrid">
+    <w:name w:val="Table Grid"/>
+    <w:basedOn w:val="TableNormal"/>
+    <w:uiPriority w:val="39"/>
+    <w:rsid w:val="00A66B75"/>
+    <w:pPr>
+      <w:spacing w:after="0" w:line="240" w:lineRule="auto"/>
+    </w:pPr>
+    <w:tblPr>
+      <w:tblBorders>
+        <w:top w:val="single" w:sz="4" w:space="0" w:color="auto"/>
+        <w:left w:val="single" w:sz="4" w:space="0" w:color="auto"/>
+        <w:bottom w:val="single" w:sz="4" w:space="0" w:color="auto"/>
+        <w:right w:val="single" w:sz="4" w:space="0" w:color="auto"/>
+        <w:insideH w:val="single" w:sz="4" w:space="0" w:color="auto"/>
+        <w:insideV w:val="single" w:sz="4" w:space="0" w:color="auto"/>
+      </w:tblBorders>
+    </w:tblPr>
+  </w:style>
+  <w:style w:type="table" w:styleId="PlainTable5">
+    <w:name w:val="Plain Table 5"/>
+    <w:basedOn w:val="TableNormal"/>
+    <w:uiPriority w:val="45"/>
+    <w:rsid w:val="00A66B75"/>
+    <w:pPr>
+      <w:spacing w:after="0" w:line="240" w:lineRule="auto"/>
+    </w:pPr>
+    <w:tblPr>
+      <w:tblStyleRowBandSize w:val="1"/>
+      <w:tblStyleColBandSize w:val="1"/>
+    </w:tblPr>
+    <w:tblStylePr w:type="firstRow">
+      <w:rPr>
+        <w:rFonts w:asciiTheme="majorHAnsi" w:eastAsiaTheme="majorEastAsia" w:hAnsiTheme="majorHAnsi" w:cstheme="majorBidi"/>
+        <w:i/>
+        <w:iCs/>
+        <w:sz w:val="26"/>
+      </w:rPr>
+      <w:tblPr/>
+      <w:tcPr>
+        <w:tcBorders>
+          <w:bottom w:val="single" w:sz="4" w:space="0" w:color="7F7F7F" w:themeColor="text1" w:themeTint="80"/>
+        </w:tcBorders>
+        <w:shd w:val="clear" w:color="auto" w:fill="FFFFFF" w:themeFill="background1"/>
+      </w:tcPr>
+    </w:tblStylePr>
+    <w:tblStylePr w:type="lastRow">
+      <w:rPr>
+        <w:rFonts w:asciiTheme="majorHAnsi" w:eastAsiaTheme="majorEastAsia" w:hAnsiTheme="majorHAnsi" w:cstheme="majorBidi"/>
+        <w:i/>
+        <w:iCs/>
+        <w:sz w:val="26"/>
+      </w:rPr>
+      <w:tblPr/>
+      <w:tcPr>
+        <w:tcBorders>
+          <w:top w:val="single" w:sz="4" w:space="0" w:color="7F7F7F" w:themeColor="text1" w:themeTint="80"/>
+        </w:tcBorders>
+        <w:shd w:val="clear" w:color="auto" w:fill="FFFFFF" w:themeFill="background1"/>
+      </w:tcPr>
+    </w:tblStylePr>
+    <w:tblStylePr w:type="firstCol">
+      <w:pPr>
+        <w:jc w:val="right"/>
+      </w:pPr>
+      <w:rPr>
+        <w:rFonts w:asciiTheme="majorHAnsi" w:eastAsiaTheme="majorEastAsia" w:hAnsiTheme="majorHAnsi" w:cstheme="majorBidi"/>
+        <w:i/>
+        <w:iCs/>
+        <w:sz w:val="26"/>
+      </w:rPr>
+      <w:tblPr/>
+      <w:tcPr>
+        <w:tcBorders>
+          <w:right w:val="single" w:sz="4" w:space="0" w:color="7F7F7F" w:themeColor="text1" w:themeTint="80"/>
+        </w:tcBorders>
+        <w:shd w:val="clear" w:color="auto" w:fill="FFFFFF" w:themeFill="background1"/>
+      </w:tcPr>
+    </w:tblStylePr>
+    <w:tblStylePr w:type="lastCol">
+      <w:rPr>
+        <w:rFonts w:asciiTheme="majorHAnsi" w:eastAsiaTheme="majorEastAsia" w:hAnsiTheme="majorHAnsi" w:cstheme="majorBidi"/>
+        <w:i/>
+        <w:iCs/>
+        <w:sz w:val="26"/>
+      </w:rPr>
+      <w:tblPr/>
+      <w:tcPr>
+        <w:tcBorders>
+          <w:left w:val="single" w:sz="4" w:space="0" w:color="7F7F7F" w:themeColor="text1" w:themeTint="80"/>
+        </w:tcBorders>
+        <w:shd w:val="clear" w:color="auto" w:fill="FFFFFF" w:themeFill="background1"/>
+      </w:tcPr>
+    </w:tblStylePr>
+    <w:tblStylePr w:type="band1Vert">
+      <w:tblPr/>
+      <w:tcPr>
+        <w:shd w:val="clear" w:color="auto" w:fill="F2F2F2" w:themeFill="background1" w:themeFillShade="F2"/>
+      </w:tcPr>
+    </w:tblStylePr>
+    <w:tblStylePr w:type="band1Horz">
+      <w:tblPr/>
+      <w:tcPr>
+        <w:shd w:val="clear" w:color="auto" w:fill="F2F2F2" w:themeFill="background1" w:themeFillShade="F2"/>
+      </w:tcPr>
+    </w:tblStylePr>
+    <w:tblStylePr w:type="neCell">
+      <w:tblPr/>
+      <w:tcPr>
+        <w:tcBorders>
+          <w:left w:val="nil"/>
+        </w:tcBorders>
+      </w:tcPr>
+    </w:tblStylePr>
+    <w:tblStylePr w:type="nwCell">
+      <w:tblPr/>
+      <w:tcPr>
+        <w:tcBorders>
+          <w:right w:val="nil"/>
+        </w:tcBorders>
+      </w:tcPr>
+    </w:tblStylePr>
+    <w:tblStylePr w:type="seCell">
+      <w:tblPr/>
+      <w:tcPr>
+        <w:tcBorders>
+          <w:left w:val="nil"/>
+        </w:tcBorders>
+      </w:tcPr>
+    </w:tblStylePr>
+    <w:tblStylePr w:type="swCell">
+      <w:tblPr/>
+      <w:tcPr>
+        <w:tcBorders>
+          <w:right w:val="nil"/>
+        </w:tcBorders>
+      </w:tcPr>
+    </w:tblStylePr>
+  </w:style>
+  <w:style w:type="table" w:styleId="PlainTable4">
+    <w:name w:val="Plain Table 4"/>
+    <w:basedOn w:val="TableNormal"/>
+    <w:uiPriority w:val="44"/>
+    <w:rsid w:val="00853A15"/>
+    <w:pPr>
+      <w:spacing w:after="0" w:line="240" w:lineRule="auto"/>
+    </w:pPr>
+    <w:tblPr>
+      <w:tblStyleRowBandSize w:val="1"/>
+      <w:tblStyleColBandSize w:val="1"/>
+    </w:tblPr>
+    <w:tblStylePr w:type="firstRow">
+      <w:rPr>
+        <w:b/>
+        <w:bCs/>
+      </w:rPr>
+    </w:tblStylePr>
+    <w:tblStylePr w:type="lastRow">
+      <w:rPr>
+        <w:b/>
+        <w:bCs/>
+      </w:rPr>
+    </w:tblStylePr>
+    <w:tblStylePr w:type="firstCol">
+      <w:rPr>
+        <w:b/>
+        <w:bCs/>
+      </w:rPr>
+    </w:tblStylePr>
+    <w:tblStylePr w:type="lastCol">
+      <w:rPr>
+        <w:b/>
+        <w:bCs/>
+      </w:rPr>
+    </w:tblStylePr>
+    <w:tblStylePr w:type="band1Vert">
+      <w:tblPr/>
+      <w:tcPr>
+        <w:shd w:val="clear" w:color="auto" w:fill="F2F2F2" w:themeFill="background1" w:themeFillShade="F2"/>
+      </w:tcPr>
+    </w:tblStylePr>
+    <w:tblStylePr w:type="band1Horz">
+      <w:tblPr/>
+      <w:tcPr>
+        <w:shd w:val="clear" w:color="auto" w:fill="F2F2F2" w:themeFill="background1" w:themeFillShade="F2"/>
+      </w:tcPr>
+    </w:tblStylePr>
+  </w:style>
 </w:styles>
 </file>
 
@@ -1482,4 +2442,16 @@
     </a:ext>
   </a:extLst>
 </a:theme>
+</file>
+
+<file path=customXml/item1.xml><?xml version="1.0" encoding="utf-8"?>
+<b:Sources xmlns:b="http://schemas.openxmlformats.org/officeDocument/2006/bibliography" xmlns="http://schemas.openxmlformats.org/officeDocument/2006/bibliography" SelectedStyle="\APASixthEditionOfficeOnline.xsl" StyleName="APA" Version="6"/>
+</file>
+
+<file path=customXml/itemProps1.xml><?xml version="1.0" encoding="utf-8"?>
+<ds:datastoreItem xmlns:ds="http://schemas.openxmlformats.org/officeDocument/2006/customXml" ds:itemID="{10808907-DFCF-445F-BA8D-8B7506D9D24C}">
+  <ds:schemaRefs>
+    <ds:schemaRef ds:uri="http://schemas.openxmlformats.org/officeDocument/2006/bibliography"/>
+  </ds:schemaRefs>
+</ds:datastoreItem>
 </file>